--- a/fight-data/threat_models/Word/T1190 Exploit Public-Facing Network Function.docx
+++ b/fight-data/threat_models/Word/T1190 Exploit Public-Facing Network Function.docx
@@ -223,7 +223,45 @@
         <w:rPr>
           <w:rFonts w:ascii="Arial" w:eastAsia="Arial" w:hAnsi="Arial" w:cs="Arial"/>
         </w:rPr>
-        <w:t xml:space="preserve">5G functions such as the NEF have APIs that are public facing and </w:t>
+        <w:t xml:space="preserve">5G functions such as the </w:t>
+      </w:r>
+      <w:commentRangeStart w:id="1"/>
+      <w:r>
+        <w:rPr>
+          <w:rFonts w:ascii="Arial" w:eastAsia="Arial" w:hAnsi="Arial" w:cs="Arial"/>
+        </w:rPr>
+        <w:t xml:space="preserve">Network Exposure Function </w:t>
+      </w:r>
+      <w:commentRangeEnd w:id="1"/>
+      <w:r>
+        <w:rPr>
+          <w:rStyle w:val="CommentReference"/>
+        </w:rPr>
+        <w:commentReference w:id="1"/>
+      </w:r>
+      <w:r>
+        <w:rPr>
+          <w:rFonts w:ascii="Arial" w:eastAsia="Arial" w:hAnsi="Arial" w:cs="Arial"/>
+        </w:rPr>
+        <w:t>(</w:t>
+      </w:r>
+      <w:r>
+        <w:rPr>
+          <w:rFonts w:ascii="Arial" w:eastAsia="Arial" w:hAnsi="Arial" w:cs="Arial"/>
+        </w:rPr>
+        <w:t>NEF</w:t>
+      </w:r>
+      <w:r>
+        <w:rPr>
+          <w:rFonts w:ascii="Arial" w:eastAsia="Arial" w:hAnsi="Arial" w:cs="Arial"/>
+        </w:rPr>
+        <w:t>)</w:t>
+      </w:r>
+      <w:r>
+        <w:rPr>
+          <w:rFonts w:ascii="Arial" w:eastAsia="Arial" w:hAnsi="Arial" w:cs="Arial"/>
+        </w:rPr>
+        <w:t xml:space="preserve"> have APIs that are public facing and </w:t>
       </w:r>
       <w:r>
         <w:rPr>
@@ -291,23 +329,12 @@
         </w:rPr>
         <w:t xml:space="preserve">See </w:t>
       </w:r>
-      <w:r>
-        <w:rPr>
-          <w:rFonts w:ascii="Arial" w:eastAsia="Arial" w:hAnsi="Arial" w:cs="Arial"/>
-        </w:rPr>
-        <w:t>[</w:t>
-      </w:r>
-      <w:r>
-        <w:rPr>
-          <w:rFonts w:ascii="Arial" w:eastAsia="Arial" w:hAnsi="Arial" w:cs="Arial"/>
-        </w:rPr>
-        <w:t>FGT5029</w:t>
-      </w:r>
-      <w:r>
-        <w:rPr>
-          <w:rFonts w:ascii="Arial" w:eastAsia="Arial" w:hAnsi="Arial" w:cs="Arial"/>
-        </w:rPr>
-        <w:t xml:space="preserve"> - Exploit</w:t>
+      <w:commentRangeStart w:id="3"/>
+      <w:r>
+        <w:rPr>
+          <w:rFonts w:ascii="Arial" w:eastAsia="Arial" w:hAnsi="Arial" w:cs="Arial"/>
+        </w:rPr>
+        <w:t>Exploit</w:t>
       </w:r>
       <w:r>
         <w:rPr>
@@ -325,19 +352,261 @@
         <w:rPr>
           <w:rFonts w:ascii="Arial" w:eastAsia="Arial" w:hAnsi="Arial" w:cs="Arial"/>
         </w:rPr>
-        <w:t>](</w:t>
-      </w:r>
-      <w:r>
-        <w:rPr>
-          <w:rFonts w:ascii="Arial" w:eastAsia="Arial" w:hAnsi="Arial" w:cs="Arial"/>
-        </w:rPr>
         <w:t xml:space="preserve"> </w:t>
       </w:r>
       <w:r>
         <w:rPr>
           <w:rFonts w:ascii="Arial" w:eastAsia="Arial" w:hAnsi="Arial" w:cs="Arial"/>
         </w:rPr>
-        <w:t>/techniques/FGT5029/</w:t>
+        <w:t>[FGT</w:t>
+      </w:r>
+      <w:proofErr w:type="gramStart"/>
+      <w:r>
+        <w:rPr>
+          <w:rFonts w:ascii="Arial" w:eastAsia="Arial" w:hAnsi="Arial" w:cs="Arial"/>
+        </w:rPr>
+        <w:t>5029](</w:t>
+      </w:r>
+      <w:proofErr w:type="gramEnd"/>
+      <w:r>
+        <w:rPr>
+          <w:rFonts w:ascii="Arial" w:eastAsia="Arial" w:hAnsi="Arial" w:cs="Arial"/>
+        </w:rPr>
+        <w:t>/techniques/FGT5029)</w:t>
+      </w:r>
+      <w:r>
+        <w:rPr>
+          <w:rFonts w:ascii="Arial" w:eastAsia="Arial" w:hAnsi="Arial" w:cs="Arial"/>
+        </w:rPr>
+        <w:t xml:space="preserve"> </w:t>
+      </w:r>
+      <w:commentRangeEnd w:id="3"/>
+      <w:r>
+        <w:rPr>
+          <w:rStyle w:val="CommentReference"/>
+        </w:rPr>
+        <w:commentReference w:id="3"/>
+      </w:r>
+      <w:r>
+        <w:rPr>
+          <w:rFonts w:ascii="Arial" w:eastAsia="Arial" w:hAnsi="Arial" w:cs="Arial"/>
+        </w:rPr>
+        <w:t xml:space="preserve">for </w:t>
+      </w:r>
+      <w:r>
+        <w:rPr>
+          <w:rFonts w:ascii="Arial" w:eastAsia="Arial" w:hAnsi="Arial" w:cs="Arial"/>
+        </w:rPr>
+        <w:t xml:space="preserve">API exposure to interworking </w:t>
+      </w:r>
+      <w:r>
+        <w:rPr>
+          <w:rFonts w:ascii="Arial" w:eastAsia="Arial" w:hAnsi="Arial" w:cs="Arial"/>
+        </w:rPr>
+        <w:t>networks</w:t>
+      </w:r>
+      <w:r>
+        <w:rPr>
+          <w:rFonts w:ascii="Arial" w:eastAsia="Arial" w:hAnsi="Arial" w:cs="Arial"/>
+        </w:rPr>
+        <w:t>.</w:t>
+      </w:r>
+    </w:p>
+    <w:p>
+      <w:pPr>
+        <w:rPr>
+          <w:rFonts w:ascii="Arial" w:eastAsia="Arial" w:hAnsi="Arial" w:cs="Arial"/>
+        </w:rPr>
+      </w:pPr>
+    </w:p>
+    <w:p>
+      <w:pPr>
+        <w:rPr>
+          <w:rFonts w:ascii="Arial" w:eastAsia="Arial" w:hAnsi="Arial" w:cs="Arial"/>
+        </w:rPr>
+      </w:pPr>
+      <w:commentRangeStart w:id="5"/>
+      <w:commentRangeStart w:id="6"/>
+      <w:commentRangeStart w:id="7"/>
+      <w:commentRangeEnd w:id="5"/>
+      <w:r>
+        <w:rPr>
+          <w:rStyle w:val="CommentReference"/>
+        </w:rPr>
+        <w:commentReference w:id="5"/>
+      </w:r>
+      <w:commentRangeEnd w:id="6"/>
+      <w:r>
+        <w:rPr>
+          <w:rStyle w:val="CommentReference"/>
+        </w:rPr>
+        <w:commentReference w:id="6"/>
+      </w:r>
+      <w:commentRangeEnd w:id="7"/>
+      <w:r>
+        <w:rPr>
+          <w:rStyle w:val="CommentReference"/>
+        </w:rPr>
+        <w:commentReference w:id="7"/>
+      </w:r>
+      <w:r>
+        <w:rPr>
+          <w:rFonts w:ascii="Arial" w:eastAsia="Arial" w:hAnsi="Arial" w:cs="Arial"/>
+        </w:rPr>
+        <w:t>An example of this is represented through a</w:t>
+      </w:r>
+      <w:r>
+        <w:rPr>
+          <w:rFonts w:ascii="Arial" w:eastAsia="Arial" w:hAnsi="Arial" w:cs="Arial"/>
+        </w:rPr>
+        <w:t xml:space="preserve">ccess control </w:t>
+      </w:r>
+      <w:r>
+        <w:rPr>
+          <w:rFonts w:ascii="Arial" w:eastAsia="Arial" w:hAnsi="Arial" w:cs="Arial"/>
+        </w:rPr>
+        <w:t>of application functions</w:t>
+      </w:r>
+      <w:r>
+        <w:rPr>
+          <w:rFonts w:ascii="Arial" w:eastAsia="Arial" w:hAnsi="Arial" w:cs="Arial"/>
+        </w:rPr>
+        <w:t xml:space="preserve"> (AF)</w:t>
+      </w:r>
+      <w:r>
+        <w:rPr>
+          <w:rFonts w:ascii="Arial" w:eastAsia="Arial" w:hAnsi="Arial" w:cs="Arial"/>
+        </w:rPr>
+        <w:t xml:space="preserve"> </w:t>
+      </w:r>
+      <w:r>
+        <w:rPr>
+          <w:rFonts w:ascii="Arial" w:eastAsia="Arial" w:hAnsi="Arial" w:cs="Arial"/>
+        </w:rPr>
+        <w:t xml:space="preserve">by NEF </w:t>
+      </w:r>
+      <w:r>
+        <w:rPr>
+          <w:rFonts w:ascii="Arial" w:eastAsia="Arial" w:hAnsi="Arial" w:cs="Arial"/>
+        </w:rPr>
+        <w:t xml:space="preserve">is </w:t>
+      </w:r>
+      <w:r>
+        <w:rPr>
+          <w:rFonts w:ascii="Arial" w:eastAsia="Arial" w:hAnsi="Arial" w:cs="Arial"/>
+        </w:rPr>
+        <w:t xml:space="preserve">done at the </w:t>
+      </w:r>
+      <w:r>
+        <w:rPr>
+          <w:rFonts w:ascii="Arial" w:eastAsia="Arial" w:hAnsi="Arial" w:cs="Arial"/>
+        </w:rPr>
+        <w:t xml:space="preserve">API </w:t>
+      </w:r>
+      <w:proofErr w:type="gramStart"/>
+      <w:r>
+        <w:rPr>
+          <w:rFonts w:ascii="Arial" w:eastAsia="Arial" w:hAnsi="Arial" w:cs="Arial"/>
+        </w:rPr>
+        <w:t>level</w:t>
+      </w:r>
+      <w:proofErr w:type="gramEnd"/>
+      <w:r>
+        <w:rPr>
+          <w:rFonts w:ascii="Arial" w:eastAsia="Arial" w:hAnsi="Arial" w:cs="Arial"/>
+        </w:rPr>
+        <w:t xml:space="preserve"> </w:t>
+      </w:r>
+      <w:r>
+        <w:rPr>
+          <w:rFonts w:ascii="Arial" w:eastAsia="Arial" w:hAnsi="Arial" w:cs="Arial"/>
+        </w:rPr>
+        <w:t xml:space="preserve">which </w:t>
+      </w:r>
+      <w:r>
+        <w:rPr>
+          <w:rFonts w:ascii="Arial" w:eastAsia="Arial" w:hAnsi="Arial" w:cs="Arial"/>
+        </w:rPr>
+        <w:t xml:space="preserve">is </w:t>
+      </w:r>
+      <w:r>
+        <w:rPr>
+          <w:rFonts w:ascii="Arial" w:eastAsia="Arial" w:hAnsi="Arial" w:cs="Arial"/>
+        </w:rPr>
+        <w:t xml:space="preserve">not </w:t>
+      </w:r>
+      <w:r>
+        <w:rPr>
+          <w:rFonts w:ascii="Arial" w:eastAsia="Arial" w:hAnsi="Arial" w:cs="Arial"/>
+        </w:rPr>
+        <w:t xml:space="preserve">protected at a </w:t>
+      </w:r>
+      <w:r>
+        <w:rPr>
+          <w:rFonts w:ascii="Arial" w:eastAsia="Arial" w:hAnsi="Arial" w:cs="Arial"/>
+        </w:rPr>
+        <w:t>granular enough</w:t>
+      </w:r>
+      <w:r>
+        <w:rPr>
+          <w:rFonts w:ascii="Arial" w:eastAsia="Arial" w:hAnsi="Arial" w:cs="Arial"/>
+        </w:rPr>
+        <w:t xml:space="preserve"> level</w:t>
+      </w:r>
+      <w:r>
+        <w:rPr>
+          <w:rFonts w:ascii="Arial" w:eastAsia="Arial" w:hAnsi="Arial" w:cs="Arial"/>
+        </w:rPr>
+        <w:t xml:space="preserve">, </w:t>
+      </w:r>
+      <w:r>
+        <w:rPr>
+          <w:rFonts w:ascii="Arial" w:eastAsia="Arial" w:hAnsi="Arial" w:cs="Arial"/>
+        </w:rPr>
+        <w:t xml:space="preserve">i.e., </w:t>
+      </w:r>
+      <w:r>
+        <w:rPr>
+          <w:rFonts w:ascii="Arial" w:eastAsia="Arial" w:hAnsi="Arial" w:cs="Arial"/>
+        </w:rPr>
+        <w:t xml:space="preserve">it is </w:t>
+      </w:r>
+      <w:r>
+        <w:rPr>
+          <w:rFonts w:ascii="Arial" w:eastAsia="Arial" w:hAnsi="Arial" w:cs="Arial"/>
+        </w:rPr>
+        <w:t xml:space="preserve">not </w:t>
+      </w:r>
+      <w:r>
+        <w:rPr>
+          <w:rFonts w:ascii="Arial" w:eastAsia="Arial" w:hAnsi="Arial" w:cs="Arial"/>
+        </w:rPr>
+        <w:t xml:space="preserve">done </w:t>
+      </w:r>
+      <w:r>
+        <w:rPr>
+          <w:rFonts w:ascii="Arial" w:eastAsia="Arial" w:hAnsi="Arial" w:cs="Arial"/>
+        </w:rPr>
+        <w:t xml:space="preserve">at </w:t>
+      </w:r>
+      <w:r>
+        <w:rPr>
+          <w:rFonts w:ascii="Arial" w:eastAsia="Arial" w:hAnsi="Arial" w:cs="Arial"/>
+          <w:highlight w:val="darkCyan"/>
+        </w:rPr>
+        <w:t>Information Element</w:t>
+      </w:r>
+      <w:r>
+        <w:rPr>
+          <w:rFonts w:ascii="Arial" w:eastAsia="Arial" w:hAnsi="Arial" w:cs="Arial"/>
+        </w:rPr>
+        <w:t xml:space="preserve"> (</w:t>
+      </w:r>
+      <w:r>
+        <w:rPr>
+          <w:rFonts w:ascii="Arial" w:eastAsia="Arial" w:hAnsi="Arial" w:cs="Arial"/>
+        </w:rPr>
+        <w:t>IE</w:t>
       </w:r>
       <w:r>
         <w:rPr>
@@ -349,31 +618,111 @@
         <w:rPr>
           <w:rFonts w:ascii="Arial" w:eastAsia="Arial" w:hAnsi="Arial" w:cs="Arial"/>
         </w:rPr>
+        <w:t xml:space="preserve"> level. </w:t>
+      </w:r>
+      <w:r>
+        <w:rPr>
+          <w:rFonts w:ascii="Arial" w:eastAsia="Arial" w:hAnsi="Arial" w:cs="Arial"/>
+        </w:rPr>
+        <w:t>A</w:t>
+      </w:r>
+      <w:r>
+        <w:rPr>
+          <w:rFonts w:ascii="Arial" w:eastAsia="Arial" w:hAnsi="Arial" w:cs="Arial"/>
+        </w:rPr>
+        <w:t xml:space="preserve">n adversary may use </w:t>
+      </w:r>
+      <w:proofErr w:type="gramStart"/>
+      <w:r>
+        <w:rPr>
+          <w:rFonts w:ascii="Arial" w:eastAsia="Arial" w:hAnsi="Arial" w:cs="Arial"/>
+        </w:rPr>
+        <w:t>a</w:t>
+      </w:r>
+      <w:proofErr w:type="gramEnd"/>
+      <w:r>
+        <w:rPr>
+          <w:rFonts w:ascii="Arial" w:eastAsia="Arial" w:hAnsi="Arial" w:cs="Arial"/>
+        </w:rPr>
         <w:t xml:space="preserve"> </w:t>
       </w:r>
       <w:r>
         <w:rPr>
           <w:rFonts w:ascii="Arial" w:eastAsia="Arial" w:hAnsi="Arial" w:cs="Arial"/>
         </w:rPr>
-        <w:t xml:space="preserve">for </w:t>
-      </w:r>
-      <w:r>
-        <w:rPr>
-          <w:rFonts w:ascii="Arial" w:eastAsia="Arial" w:hAnsi="Arial" w:cs="Arial"/>
-        </w:rPr>
-        <w:t xml:space="preserve">API exposure to interworking </w:t>
-      </w:r>
-      <w:r>
-        <w:rPr>
-          <w:rFonts w:ascii="Arial" w:eastAsia="Arial" w:hAnsi="Arial" w:cs="Arial"/>
-        </w:rPr>
-        <w:t>networks</w:t>
-      </w:r>
-      <w:r>
-        <w:rPr>
-          <w:rFonts w:ascii="Arial" w:eastAsia="Arial" w:hAnsi="Arial" w:cs="Arial"/>
-        </w:rPr>
-        <w:t>.</w:t>
+        <w:t xml:space="preserve">AF </w:t>
+      </w:r>
+      <w:r>
+        <w:rPr>
+          <w:rFonts w:ascii="Arial" w:eastAsia="Arial" w:hAnsi="Arial" w:cs="Arial"/>
+        </w:rPr>
+        <w:t xml:space="preserve">to make </w:t>
+      </w:r>
+      <w:r>
+        <w:rPr>
+          <w:rFonts w:ascii="Arial" w:eastAsia="Arial" w:hAnsi="Arial" w:cs="Arial"/>
+        </w:rPr>
+        <w:t>request</w:t>
+      </w:r>
+      <w:r>
+        <w:rPr>
+          <w:rFonts w:ascii="Arial" w:eastAsia="Arial" w:hAnsi="Arial" w:cs="Arial"/>
+        </w:rPr>
+        <w:t>s</w:t>
+      </w:r>
+      <w:r>
+        <w:rPr>
+          <w:rFonts w:ascii="Arial" w:eastAsia="Arial" w:hAnsi="Arial" w:cs="Arial"/>
+        </w:rPr>
+        <w:t xml:space="preserve"> </w:t>
+      </w:r>
+      <w:r>
+        <w:rPr>
+          <w:rFonts w:ascii="Arial" w:eastAsia="Arial" w:hAnsi="Arial" w:cs="Arial"/>
+        </w:rPr>
+        <w:t xml:space="preserve">for a </w:t>
+      </w:r>
+      <w:r>
+        <w:rPr>
+          <w:rFonts w:ascii="Arial" w:eastAsia="Arial" w:hAnsi="Arial" w:cs="Arial"/>
+        </w:rPr>
+        <w:t>service</w:t>
+      </w:r>
+      <w:r>
+        <w:rPr>
+          <w:rFonts w:ascii="Arial" w:eastAsia="Arial" w:hAnsi="Arial" w:cs="Arial"/>
+        </w:rPr>
+        <w:t xml:space="preserve">, e.g. location of a UE, </w:t>
+      </w:r>
+      <w:r>
+        <w:rPr>
+          <w:rFonts w:ascii="Arial" w:eastAsia="Arial" w:hAnsi="Arial" w:cs="Arial"/>
+        </w:rPr>
+        <w:t xml:space="preserve">beyond </w:t>
+      </w:r>
+      <w:r>
+        <w:rPr>
+          <w:rFonts w:ascii="Arial" w:eastAsia="Arial" w:hAnsi="Arial" w:cs="Arial"/>
+        </w:rPr>
+        <w:t xml:space="preserve">their </w:t>
+      </w:r>
+      <w:r>
+        <w:rPr>
+          <w:rFonts w:ascii="Arial" w:eastAsia="Arial" w:hAnsi="Arial" w:cs="Arial"/>
+        </w:rPr>
+        <w:t>authorization</w:t>
+      </w:r>
+      <w:r>
+        <w:rPr>
+          <w:rFonts w:ascii="Arial" w:eastAsia="Arial" w:hAnsi="Arial" w:cs="Arial"/>
+        </w:rPr>
+        <w:t xml:space="preserve"> level</w:t>
+      </w:r>
+      <w:r>
+        <w:rPr>
+          <w:rFonts w:ascii="Arial" w:eastAsia="Arial" w:hAnsi="Arial" w:cs="Arial"/>
+        </w:rPr>
+        <w:t xml:space="preserve"> since IE’s are not explicitly required to be checked. </w:t>
       </w:r>
     </w:p>
     <w:p>
@@ -462,19 +811,19 @@
         </w:rPr>
         <w:t>,</w:t>
       </w:r>
-      <w:commentRangeStart w:id="1"/>
+      <w:commentRangeStart w:id="9"/>
       <w:r>
         <w:rPr>
           <w:rFonts w:ascii="Arial" w:eastAsia="Arial" w:hAnsi="Arial" w:cs="Arial"/>
         </w:rPr>
         <w:t xml:space="preserve"> collection</w:t>
       </w:r>
-      <w:commentRangeEnd w:id="1"/>
+      <w:commentRangeEnd w:id="9"/>
       <w:r>
         <w:rPr>
           <w:rStyle w:val="CommentReference"/>
         </w:rPr>
-        <w:commentReference w:id="1"/>
+        <w:commentReference w:id="9"/>
       </w:r>
     </w:p>
     <w:p>
@@ -620,6 +969,7 @@
         </w:rPr>
         <w:t xml:space="preserve">e </w:t>
       </w:r>
+      <w:proofErr w:type="gramStart"/>
       <w:r>
         <w:rPr>
           <w:rFonts w:ascii="Arial" w:eastAsia="Arial" w:hAnsi="Arial" w:cs="Arial"/>
@@ -631,7 +981,15 @@
           <w:rFonts w:ascii="Arial" w:eastAsia="Arial" w:hAnsi="Arial" w:cs="Arial"/>
           <w:lang w:val="fr-FR"/>
         </w:rPr>
-        <w:t xml:space="preserve">: </w:t>
+        <w:t>:</w:t>
+      </w:r>
+      <w:proofErr w:type="gramEnd"/>
+      <w:r>
+        <w:rPr>
+          <w:rFonts w:ascii="Arial" w:eastAsia="Arial" w:hAnsi="Arial" w:cs="Arial"/>
+          <w:lang w:val="fr-FR"/>
+        </w:rPr>
+        <w:t xml:space="preserve"> </w:t>
       </w:r>
       <w:r>
         <w:rPr>
@@ -741,25 +1099,19 @@
         </w:rPr>
         <w:t xml:space="preserve">Procedure </w:t>
       </w:r>
-      <w:commentRangeStart w:id="2"/>
+      <w:commentRangeStart w:id="10"/>
       <w:r>
         <w:rPr>
           <w:rFonts w:ascii="Arial" w:eastAsia="Arial" w:hAnsi="Arial" w:cs="Arial"/>
         </w:rPr>
         <w:t>Examples</w:t>
       </w:r>
-      <w:commentRangeEnd w:id="2"/>
+      <w:commentRangeEnd w:id="10"/>
       <w:r>
         <w:rPr>
           <w:rStyle w:val="CommentReference"/>
         </w:rPr>
-        <w:commentReference w:id="2"/>
-      </w:r>
-      <w:r>
-        <w:rPr>
-          <w:rFonts w:ascii="Arial" w:eastAsia="Arial" w:hAnsi="Arial" w:cs="Arial"/>
-        </w:rPr>
-        <w:t xml:space="preserve">: </w:t>
+        <w:commentReference w:id="10"/>
       </w:r>
     </w:p>
     <w:tbl>
@@ -921,6 +1273,153 @@
           </w:p>
         </w:tc>
       </w:tr>
+      <w:tr>
+        <w:tc>
+          <w:tcPr>
+            <w:tcW w:w="4680" w:type="dxa"/>
+          </w:tcPr>
+          <w:p>
+            <w:pPr>
+              <w:rPr>
+                <w:rFonts w:ascii="Arial" w:eastAsia="Arial" w:hAnsi="Arial" w:cs="Arial"/>
+                <w:color w:val="000000" w:themeColor="text1"/>
+                <w:sz w:val="16"/>
+                <w:szCs w:val="16"/>
+              </w:rPr>
+            </w:pPr>
+            <w:commentRangeStart w:id="11"/>
+            <w:commentRangeStart w:id="12"/>
+            <w:r>
+              <w:rPr>
+                <w:rFonts w:ascii="Arial" w:eastAsia="Arial" w:hAnsi="Arial" w:cs="Arial"/>
+                <w:color w:val="000000" w:themeColor="text1"/>
+                <w:sz w:val="16"/>
+                <w:szCs w:val="16"/>
+              </w:rPr>
+              <w:t>Exploit v</w:t>
+            </w:r>
+            <w:commentRangeEnd w:id="11"/>
+            <w:r>
+              <w:rPr>
+                <w:rStyle w:val="CommentReference"/>
+              </w:rPr>
+              <w:commentReference w:id="11"/>
+            </w:r>
+            <w:commentRangeEnd w:id="12"/>
+            <w:r>
+              <w:rPr>
+                <w:rStyle w:val="CommentReference"/>
+              </w:rPr>
+              <w:commentReference w:id="12"/>
+            </w:r>
+            <w:r>
+              <w:rPr>
+                <w:rFonts w:ascii="Arial" w:eastAsia="Arial" w:hAnsi="Arial" w:cs="Arial"/>
+                <w:color w:val="000000" w:themeColor="text1"/>
+                <w:sz w:val="16"/>
+                <w:szCs w:val="16"/>
+              </w:rPr>
+              <w:t>ulnerable API</w:t>
+            </w:r>
+          </w:p>
+        </w:tc>
+        <w:tc>
+          <w:tcPr>
+            <w:tcW w:w="4680" w:type="dxa"/>
+          </w:tcPr>
+          <w:p>
+            <w:pPr>
+              <w:rPr>
+                <w:rFonts w:ascii="Arial" w:eastAsia="Arial" w:hAnsi="Arial" w:cs="Arial"/>
+                <w:color w:val="000000" w:themeColor="text1"/>
+                <w:sz w:val="16"/>
+                <w:szCs w:val="16"/>
+              </w:rPr>
+            </w:pPr>
+            <w:r>
+              <w:rPr>
+                <w:rFonts w:ascii="Arial" w:eastAsia="Arial" w:hAnsi="Arial" w:cs="Arial"/>
+                <w:color w:val="000000" w:themeColor="text1"/>
+                <w:sz w:val="16"/>
+                <w:szCs w:val="16"/>
+              </w:rPr>
+              <w:t xml:space="preserve">Adversary </w:t>
+            </w:r>
+            <w:r>
+              <w:rPr>
+                <w:rFonts w:ascii="Arial" w:eastAsia="Arial" w:hAnsi="Arial" w:cs="Arial"/>
+                <w:color w:val="000000" w:themeColor="text1"/>
+                <w:sz w:val="16"/>
+                <w:szCs w:val="16"/>
+              </w:rPr>
+              <w:t>may</w:t>
+            </w:r>
+            <w:r>
+              <w:rPr>
+                <w:rFonts w:ascii="Arial" w:eastAsia="Arial" w:hAnsi="Arial" w:cs="Arial"/>
+                <w:color w:val="000000" w:themeColor="text1"/>
+                <w:sz w:val="16"/>
+                <w:szCs w:val="16"/>
+              </w:rPr>
+              <w:t xml:space="preserve"> bypass standard </w:t>
+            </w:r>
+            <w:r>
+              <w:rPr>
+                <w:rFonts w:ascii="Arial" w:eastAsia="Arial" w:hAnsi="Arial" w:cs="Arial"/>
+                <w:color w:val="000000" w:themeColor="text1"/>
+                <w:sz w:val="16"/>
+                <w:szCs w:val="16"/>
+              </w:rPr>
+              <w:t xml:space="preserve">AF </w:t>
+            </w:r>
+            <w:r>
+              <w:rPr>
+                <w:rFonts w:ascii="Arial" w:eastAsia="Arial" w:hAnsi="Arial" w:cs="Arial"/>
+                <w:color w:val="000000" w:themeColor="text1"/>
+                <w:sz w:val="16"/>
+                <w:szCs w:val="16"/>
+              </w:rPr>
+              <w:t xml:space="preserve">API access control mechanism by </w:t>
+            </w:r>
+            <w:r>
+              <w:rPr>
+                <w:rFonts w:ascii="Arial" w:eastAsia="Arial" w:hAnsi="Arial" w:cs="Arial"/>
+                <w:color w:val="000000" w:themeColor="text1"/>
+                <w:sz w:val="16"/>
+                <w:szCs w:val="16"/>
+              </w:rPr>
+              <w:t>using crafted IEs to access sensitive data such as location</w:t>
+            </w:r>
+            <w:r>
+              <w:rPr>
+                <w:rFonts w:ascii="Arial" w:eastAsia="Arial" w:hAnsi="Arial" w:cs="Arial"/>
+                <w:color w:val="000000" w:themeColor="text1"/>
+                <w:sz w:val="16"/>
+                <w:szCs w:val="16"/>
+              </w:rPr>
+              <w:t xml:space="preserve"> of a UE</w:t>
+            </w:r>
+            <w:r>
+              <w:rPr>
+                <w:rFonts w:ascii="Arial" w:eastAsia="Arial" w:hAnsi="Arial" w:cs="Arial"/>
+                <w:color w:val="000000" w:themeColor="text1"/>
+                <w:sz w:val="16"/>
+                <w:szCs w:val="16"/>
+              </w:rPr>
+              <w:t xml:space="preserve"> through NEF</w:t>
+            </w:r>
+            <w:r>
+              <w:rPr>
+                <w:rFonts w:ascii="Arial" w:eastAsia="Arial" w:hAnsi="Arial" w:cs="Arial"/>
+                <w:color w:val="000000" w:themeColor="text1"/>
+                <w:sz w:val="16"/>
+                <w:szCs w:val="16"/>
+              </w:rPr>
+              <w:t>.</w:t>
+            </w:r>
+          </w:p>
+        </w:tc>
+      </w:tr>
     </w:tbl>
     <w:p>
       <w:pPr>
@@ -1114,15 +1613,56 @@
                 <w:sz w:val="16"/>
                 <w:szCs w:val="16"/>
               </w:rPr>
-              <w:t>Use WA</w:t>
-            </w:r>
-            <w:r>
-              <w:rPr>
-                <w:rFonts w:ascii="Arial" w:eastAsia="Arial" w:hAnsi="Arial" w:cs="Arial"/>
-                <w:sz w:val="16"/>
-                <w:szCs w:val="16"/>
-              </w:rPr>
-              <w:t>F to minimize potential exploit of vulnerabilities</w:t>
+              <w:t xml:space="preserve">Use </w:t>
+            </w:r>
+            <w:r>
+              <w:rPr>
+                <w:rFonts w:ascii="Arial" w:eastAsia="Arial" w:hAnsi="Arial" w:cs="Arial"/>
+                <w:sz w:val="16"/>
+                <w:szCs w:val="16"/>
+                <w:highlight w:val="darkCyan"/>
+              </w:rPr>
+              <w:t>Web Application Firewall</w:t>
+            </w:r>
+            <w:r>
+              <w:rPr>
+                <w:rFonts w:ascii="Arial" w:eastAsia="Arial" w:hAnsi="Arial" w:cs="Arial"/>
+                <w:sz w:val="16"/>
+                <w:szCs w:val="16"/>
+              </w:rPr>
+              <w:t xml:space="preserve"> (</w:t>
+            </w:r>
+            <w:r>
+              <w:rPr>
+                <w:rFonts w:ascii="Arial" w:eastAsia="Arial" w:hAnsi="Arial" w:cs="Arial"/>
+                <w:sz w:val="16"/>
+                <w:szCs w:val="16"/>
+              </w:rPr>
+              <w:t>WA</w:t>
+            </w:r>
+            <w:r>
+              <w:rPr>
+                <w:rFonts w:ascii="Arial" w:eastAsia="Arial" w:hAnsi="Arial" w:cs="Arial"/>
+                <w:sz w:val="16"/>
+                <w:szCs w:val="16"/>
+              </w:rPr>
+              <w:t>F</w:t>
+            </w:r>
+            <w:r>
+              <w:rPr>
+                <w:rFonts w:ascii="Arial" w:eastAsia="Arial" w:hAnsi="Arial" w:cs="Arial"/>
+                <w:sz w:val="16"/>
+                <w:szCs w:val="16"/>
+              </w:rPr>
+              <w:t>)</w:t>
+            </w:r>
+            <w:r>
+              <w:rPr>
+                <w:rFonts w:ascii="Arial" w:eastAsia="Arial" w:hAnsi="Arial" w:cs="Arial"/>
+                <w:sz w:val="16"/>
+                <w:szCs w:val="16"/>
+              </w:rPr>
+              <w:t xml:space="preserve"> to minimize potential exploit of vulnerabilities</w:t>
             </w:r>
           </w:p>
         </w:tc>
@@ -1432,7 +1972,25 @@
                 <w:sz w:val="16"/>
                 <w:szCs w:val="16"/>
               </w:rPr>
-              <w:t>NEF</w:t>
+              <w:t xml:space="preserve">Public facing 5G core </w:t>
+            </w:r>
+            <w:r>
+              <w:rPr>
+                <w:rFonts w:ascii="Arial" w:eastAsia="Arial" w:hAnsi="Arial" w:cs="Arial"/>
+                <w:color w:val="000000" w:themeColor="text1"/>
+                <w:sz w:val="16"/>
+                <w:szCs w:val="16"/>
+              </w:rPr>
+              <w:t>network functions</w:t>
+            </w:r>
+            <w:r>
+              <w:rPr>
+                <w:rFonts w:ascii="Arial" w:eastAsia="Arial" w:hAnsi="Arial" w:cs="Arial"/>
+                <w:color w:val="000000" w:themeColor="text1"/>
+                <w:sz w:val="16"/>
+                <w:szCs w:val="16"/>
+              </w:rPr>
+              <w:t xml:space="preserve"> </w:t>
             </w:r>
           </w:p>
         </w:tc>
@@ -1448,6 +2006,22 @@
                 <w:szCs w:val="16"/>
               </w:rPr>
             </w:pPr>
+            <w:r>
+              <w:rPr>
+                <w:rFonts w:ascii="Arial" w:eastAsia="Arial" w:hAnsi="Arial" w:cs="Arial"/>
+                <w:sz w:val="16"/>
+                <w:szCs w:val="16"/>
+              </w:rPr>
+              <w:t xml:space="preserve">Public facing core NF </w:t>
+            </w:r>
+            <w:r>
+              <w:rPr>
+                <w:rFonts w:ascii="Arial" w:eastAsia="Arial" w:hAnsi="Arial" w:cs="Arial"/>
+                <w:sz w:val="16"/>
+                <w:szCs w:val="16"/>
+              </w:rPr>
+              <w:t xml:space="preserve">such as </w:t>
+            </w:r>
             <w:r>
               <w:rPr>
                 <w:rFonts w:ascii="Arial" w:eastAsia="Arial" w:hAnsi="Arial" w:cs="Arial"/>
@@ -1774,12 +2348,6 @@
         </w:rPr>
         <w:t>References</w:t>
       </w:r>
-      <w:r>
-        <w:rPr>
-          <w:rFonts w:ascii="Arial" w:eastAsia="Arial" w:hAnsi="Arial" w:cs="Arial"/>
-        </w:rPr>
-        <w:t xml:space="preserve">: </w:t>
-      </w:r>
     </w:p>
     <w:tbl>
       <w:tblPr>
@@ -1920,7 +2488,25 @@
                 <w:sz w:val="18"/>
                 <w:szCs w:val="18"/>
               </w:rPr>
-              <w:t>R. Pell, S. Moschoyiannis, E. Panaousis, R. Heartfield, “Towards dynamic threat modelling in 5G core networks based on MITRE ATT&amp;CK”,  October 2021</w:t>
+              <w:t>R. Pell, S. Moschoyiannis, E. Panaousis, R. Heartfield, “Towards dynamic threat modelling in 5G core networks based on MITRE ATT&amp;CK</w:t>
+            </w:r>
+            <w:proofErr w:type="gramStart"/>
+            <w:r>
+              <w:rPr>
+                <w:rFonts w:ascii="Arial" w:hAnsi="Arial" w:cs="Arial"/>
+                <w:sz w:val="18"/>
+                <w:szCs w:val="18"/>
+              </w:rPr>
+              <w:t>”,  October</w:t>
+            </w:r>
+            <w:proofErr w:type="gramEnd"/>
+            <w:r>
+              <w:rPr>
+                <w:rFonts w:ascii="Arial" w:hAnsi="Arial" w:cs="Arial"/>
+                <w:sz w:val="18"/>
+                <w:szCs w:val="18"/>
+              </w:rPr>
+              <w:t xml:space="preserve"> 2021</w:t>
             </w:r>
           </w:p>
         </w:tc>
@@ -2011,22 +2597,117 @@
           </w:p>
           <w:p>
             <w:pPr>
-              <w:pStyle w:val="ListParagraph"/>
-              <w:rPr>
-                <w:rFonts w:ascii="Arial" w:eastAsia="Arial" w:hAnsi="Arial" w:cs="Arial"/>
-                <w:sz w:val="18"/>
-                <w:szCs w:val="18"/>
-              </w:rPr>
-            </w:pPr>
-          </w:p>
-          <w:p>
-            <w:pPr>
               <w:rPr>
                 <w:rFonts w:ascii="Arial" w:hAnsi="Arial" w:cs="Arial"/>
                 <w:sz w:val="18"/>
                 <w:szCs w:val="18"/>
               </w:rPr>
             </w:pPr>
+          </w:p>
+        </w:tc>
+      </w:tr>
+      <w:tr>
+        <w:tc>
+          <w:tcPr>
+            <w:tcW w:w="3876" w:type="dxa"/>
+          </w:tcPr>
+          <w:p>
+            <w:pPr>
+              <w:autoSpaceDE w:val="0"/>
+              <w:autoSpaceDN w:val="0"/>
+              <w:adjustRightInd w:val="0"/>
+              <w:rPr>
+                <w:rFonts w:ascii="Arial" w:hAnsi="Arial" w:cs="Arial"/>
+                <w:sz w:val="18"/>
+                <w:szCs w:val="18"/>
+              </w:rPr>
+            </w:pPr>
+            <w:r>
+              <w:rPr>
+                <w:rFonts w:ascii="Arial" w:hAnsi="Arial" w:cs="Arial"/>
+                <w:sz w:val="18"/>
+                <w:szCs w:val="18"/>
+              </w:rPr>
+              <w:t>3GPP TS 29.522</w:t>
+            </w:r>
+            <w:r>
+              <w:rPr>
+                <w:rFonts w:ascii="Arial" w:hAnsi="Arial" w:cs="Arial"/>
+                <w:sz w:val="18"/>
+                <w:szCs w:val="18"/>
+              </w:rPr>
+              <w:t>:</w:t>
+            </w:r>
+            <w:r>
+              <w:rPr>
+                <w:rFonts w:ascii="Arial" w:hAnsi="Arial" w:cs="Arial"/>
+                <w:sz w:val="18"/>
+                <w:szCs w:val="18"/>
+              </w:rPr>
+              <w:t xml:space="preserve"> “</w:t>
+            </w:r>
+            <w:r>
+              <w:rPr>
+                <w:rFonts w:ascii="Arial" w:hAnsi="Arial" w:cs="Arial"/>
+                <w:sz w:val="18"/>
+                <w:szCs w:val="18"/>
+              </w:rPr>
+              <w:t>Network Exposure Function Northbound APIs;</w:t>
+            </w:r>
+            <w:r>
+              <w:rPr>
+                <w:rFonts w:ascii="Arial" w:hAnsi="Arial" w:cs="Arial"/>
+                <w:sz w:val="18"/>
+                <w:szCs w:val="18"/>
+              </w:rPr>
+              <w:t xml:space="preserve"> </w:t>
+            </w:r>
+            <w:r>
+              <w:rPr>
+                <w:rFonts w:ascii="Arial" w:hAnsi="Arial" w:cs="Arial"/>
+                <w:sz w:val="18"/>
+                <w:szCs w:val="18"/>
+              </w:rPr>
+              <w:t>Stage 3”</w:t>
+            </w:r>
+          </w:p>
+        </w:tc>
+        <w:tc>
+          <w:tcPr>
+            <w:tcW w:w="5474" w:type="dxa"/>
+          </w:tcPr>
+          <w:p>
+            <w:pPr>
+              <w:rPr>
+                <w:rFonts w:ascii="Arial" w:eastAsia="Arial" w:hAnsi="Arial" w:cs="Arial"/>
+                <w:sz w:val="16"/>
+                <w:szCs w:val="16"/>
+              </w:rPr>
+            </w:pPr>
+            <w:r>
+              <w:rPr>
+                <w:rFonts w:ascii="Arial" w:eastAsia="Arial" w:hAnsi="Arial" w:cs="Arial"/>
+                <w:sz w:val="16"/>
+                <w:szCs w:val="16"/>
+              </w:rPr>
+              <w:t>https://www.3gpp.org/DynaReport/</w:t>
+            </w:r>
+            <w:r>
+              <w:rPr>
+                <w:rFonts w:ascii="Arial" w:eastAsia="Arial" w:hAnsi="Arial" w:cs="Arial"/>
+                <w:sz w:val="16"/>
+                <w:szCs w:val="16"/>
+              </w:rPr>
+              <w:t>29522</w:t>
+            </w:r>
+            <w:r>
+              <w:rPr>
+                <w:rFonts w:ascii="Arial" w:eastAsia="Arial" w:hAnsi="Arial" w:cs="Arial"/>
+                <w:sz w:val="16"/>
+                <w:szCs w:val="16"/>
+              </w:rPr>
+              <w:t>.htm</w:t>
+            </w:r>
           </w:p>
         </w:tc>
       </w:tr>
@@ -2116,7 +2797,7 @@
                     </pic:cNvPicPr>
                   </pic:nvPicPr>
                   <pic:blipFill>
-                    <a:blip r:embed="rId14">
+                    <a:blip r:embed="rId15">
                       <a:extLst>
                         <a:ext uri="{28A0092B-C50C-407E-A947-70E740481C1C}">
                           <a14:useLocalDpi xmlns:a14="http://schemas.microsoft.com/office/drawing/2010/main" val="0"/>
@@ -2148,8 +2829,175 @@
         </w:drawing>
       </w:r>
     </w:p>
+    <w:p>
+      <w:pPr>
+        <w:pStyle w:val="ListParagraph"/>
+        <w:ind w:left="0"/>
+        <w:rPr>
+          <w:rFonts w:ascii="Arial" w:eastAsia="Arial" w:hAnsi="Arial" w:cs="Arial"/>
+        </w:rPr>
+      </w:pPr>
+    </w:p>
+    <w:p>
+      <w:pPr>
+        <w:pStyle w:val="ListParagraph"/>
+        <w:ind w:left="0"/>
+        <w:rPr>
+          <w:rFonts w:ascii="Arial" w:eastAsia="Arial" w:hAnsi="Arial" w:cs="Arial"/>
+        </w:rPr>
+      </w:pPr>
+      <w:r>
+        <w:rPr>
+          <w:rFonts w:ascii="Arial" w:eastAsia="Arial" w:hAnsi="Arial" w:cs="Arial"/>
+        </w:rPr>
+        <w:t xml:space="preserve">The </w:t>
+      </w:r>
+      <w:r>
+        <w:rPr>
+          <w:rFonts w:ascii="Arial" w:eastAsia="Arial" w:hAnsi="Arial" w:cs="Arial"/>
+        </w:rPr>
+        <w:t>f</w:t>
+      </w:r>
+      <w:r>
+        <w:rPr>
+          <w:rFonts w:ascii="Arial" w:eastAsia="Arial" w:hAnsi="Arial" w:cs="Arial"/>
+        </w:rPr>
+        <w:t xml:space="preserve">ollowing </w:t>
+      </w:r>
+      <w:r>
+        <w:rPr>
+          <w:rFonts w:ascii="Arial" w:eastAsia="Arial" w:hAnsi="Arial" w:cs="Arial"/>
+        </w:rPr>
+        <w:t>URL for reference suggested by Silke is not accessible</w:t>
+      </w:r>
+      <w:r>
+        <w:rPr>
+          <w:rFonts w:ascii="Arial" w:eastAsia="Arial" w:hAnsi="Arial" w:cs="Arial"/>
+        </w:rPr>
+        <w:t>.</w:t>
+      </w:r>
+    </w:p>
+    <w:p>
+      <w:pPr>
+        <w:pStyle w:val="ListParagraph"/>
+        <w:ind w:left="0"/>
+        <w:rPr>
+          <w:rFonts w:ascii="Arial" w:eastAsia="Arial" w:hAnsi="Arial" w:cs="Arial"/>
+        </w:rPr>
+      </w:pPr>
+    </w:p>
+    <w:tbl>
+      <w:tblPr>
+        <w:tblStyle w:val="TableGrid"/>
+        <w:tblW w:w="0" w:type="auto"/>
+        <w:tblLook w:val="04A0" w:firstRow="1" w:lastRow="0" w:firstColumn="1" w:lastColumn="0" w:noHBand="0" w:noVBand="1"/>
+      </w:tblPr>
+      <w:tblGrid>
+        <w:gridCol w:w="3876"/>
+        <w:gridCol w:w="5474"/>
+      </w:tblGrid>
+      <w:tr>
+        <w:tc>
+          <w:tcPr>
+            <w:tcW w:w="3876" w:type="dxa"/>
+          </w:tcPr>
+          <w:p>
+            <w:pPr>
+              <w:rPr>
+                <w:rFonts w:ascii="Arial" w:hAnsi="Arial" w:cs="Arial"/>
+                <w:sz w:val="18"/>
+                <w:szCs w:val="18"/>
+              </w:rPr>
+            </w:pPr>
+            <w:proofErr w:type="spellStart"/>
+            <w:r>
+              <w:rPr>
+                <w:rFonts w:ascii="Arial" w:hAnsi="Arial" w:cs="Arial"/>
+                <w:sz w:val="18"/>
+                <w:szCs w:val="18"/>
+              </w:rPr>
+              <w:t>OpenUPF</w:t>
+            </w:r>
+            <w:proofErr w:type="spellEnd"/>
+            <w:proofErr w:type="gramStart"/>
+            <w:r>
+              <w:rPr>
+                <w:rFonts w:ascii="Arial" w:hAnsi="Arial" w:cs="Arial"/>
+                <w:sz w:val="18"/>
+                <w:szCs w:val="18"/>
+              </w:rPr>
+              <w:t>, ”Deployment</w:t>
+            </w:r>
+            <w:proofErr w:type="gramEnd"/>
+            <w:r>
+              <w:rPr>
+                <w:rFonts w:ascii="Arial" w:hAnsi="Arial" w:cs="Arial"/>
+                <w:sz w:val="18"/>
+                <w:szCs w:val="18"/>
+              </w:rPr>
+              <w:t xml:space="preserve"> Scenarios of Private 5G Networks,” October 13, 2022</w:t>
+            </w:r>
+          </w:p>
+        </w:tc>
+        <w:tc>
+          <w:tcPr>
+            <w:tcW w:w="5474" w:type="dxa"/>
+          </w:tcPr>
+          <w:p>
+            <w:pPr>
+              <w:rPr>
+                <w:rFonts w:ascii="Arial" w:eastAsia="Arial" w:hAnsi="Arial" w:cs="Arial"/>
+                <w:sz w:val="18"/>
+                <w:szCs w:val="18"/>
+              </w:rPr>
+            </w:pPr>
+            <w:r>
+              <w:rPr>
+                <w:rFonts w:ascii="Arial" w:eastAsia="Arial" w:hAnsi="Arial" w:cs="Arial"/>
+                <w:sz w:val="18"/>
+                <w:szCs w:val="18"/>
+              </w:rPr>
+              <w:t>https://www.openupf.net/en-us/docs/</w:t>
+            </w:r>
+            <w:commentRangeStart w:id="14"/>
+            <w:r>
+              <w:rPr>
+                <w:rFonts w:ascii="Arial" w:eastAsia="Arial" w:hAnsi="Arial" w:cs="Arial"/>
+                <w:sz w:val="18"/>
+                <w:szCs w:val="18"/>
+              </w:rPr>
+              <w:t>7private5gdeploy</w:t>
+            </w:r>
+            <w:commentRangeEnd w:id="14"/>
+            <w:r>
+              <w:rPr>
+                <w:rStyle w:val="CommentReference"/>
+              </w:rPr>
+              <w:commentReference w:id="14"/>
+            </w:r>
+            <w:r>
+              <w:rPr>
+                <w:rFonts w:ascii="Arial" w:eastAsia="Arial" w:hAnsi="Arial" w:cs="Arial"/>
+                <w:sz w:val="18"/>
+                <w:szCs w:val="18"/>
+              </w:rPr>
+              <w:t>.html</w:t>
+            </w:r>
+          </w:p>
+        </w:tc>
+      </w:tr>
+    </w:tbl>
+    <w:p>
+      <w:pPr>
+        <w:pStyle w:val="ListParagraph"/>
+        <w:ind w:left="0"/>
+        <w:rPr>
+          <w:rFonts w:ascii="Arial" w:eastAsia="Arial" w:hAnsi="Arial" w:cs="Arial"/>
+        </w:rPr>
+      </w:pPr>
+    </w:p>
     <w:sectPr>
-      <w:footerReference w:type="default" r:id="rId15"/>
+      <w:footerReference w:type="default" r:id="rId16"/>
       <w:pgSz w:w="12240" w:h="15840"/>
       <w:pgMar w:top="1440" w:right="1440" w:bottom="1440" w:left="1440" w:header="720" w:footer="720" w:gutter="0"/>
       <w:cols w:space="720"/>
@@ -2177,7 +3025,7 @@
       </w:r>
     </w:p>
   </w:comment>
-  <w:comment w:id="1" w:author="Andy Radle" w:date="2022-05-13T07:58:00Z" w:initials="AR">
+  <w:comment w:id="1" w:author="M. Vanderveen" w:date="2023-07-11T16:53:00Z" w:initials="MV">
     <w:p>
       <w:pPr>
         <w:pStyle w:val="CommentText"/>
@@ -2189,11 +3037,157 @@
         <w:annotationRef/>
       </w:r>
       <w:r>
+        <w:t>This also doesn't show on the website…</w:t>
+      </w:r>
+      <w:r>
+        <w:fldChar w:fldCharType="begin"/>
+      </w:r>
+      <w:r>
+        <w:instrText>HYPERLINK "mailto:sdey@mitre.org"</w:instrText>
+      </w:r>
+      <w:bookmarkStart w:id="2" w:name="_@_A05D010AF6CC465798BE5EDCBD089849Z"/>
+      <w:r>
+        <w:fldChar w:fldCharType="separate"/>
+      </w:r>
+      <w:bookmarkEnd w:id="2"/>
+      <w:r>
+        <w:rPr>
+          <w:rStyle w:val="Mention"/>
+          <w:noProof/>
+        </w:rPr>
+        <w:t>@Dr. Surajit Dey</w:t>
+      </w:r>
+      <w:r>
+        <w:fldChar w:fldCharType="end"/>
+      </w:r>
+      <w:r>
+        <w:t xml:space="preserve"> </w:t>
+      </w:r>
+    </w:p>
+  </w:comment>
+  <w:comment w:id="3" w:author="M. Vanderveen" w:date="2023-07-11T16:51:00Z" w:initials="MV">
+    <w:p>
+      <w:pPr>
+        <w:pStyle w:val="CommentText"/>
+      </w:pPr>
+      <w:r>
+        <w:rPr>
+          <w:rStyle w:val="CommentReference"/>
+        </w:rPr>
+        <w:annotationRef/>
+      </w:r>
+      <w:r>
+        <w:fldChar w:fldCharType="begin"/>
+      </w:r>
+      <w:r>
+        <w:instrText>HYPERLINK "mailto:sdey@mitre.org"</w:instrText>
+      </w:r>
+      <w:bookmarkStart w:id="4" w:name="_@_2CBCB46C2D2E48D488021F2A03D422E7Z"/>
+      <w:r>
+        <w:fldChar w:fldCharType="separate"/>
+      </w:r>
+      <w:bookmarkEnd w:id="4"/>
+      <w:r>
+        <w:rPr>
+          <w:rStyle w:val="Mention"/>
+          <w:noProof/>
+        </w:rPr>
+        <w:t>@Dr. Surajit Dey</w:t>
+      </w:r>
+      <w:r>
+        <w:fldChar w:fldCharType="end"/>
+      </w:r>
+      <w:r>
+        <w:t xml:space="preserve">  This does not show on the website as a link. I updated to " [FGT5029](/techniques/FGT5029)". Pls reload and check. I tagged you b/c you were the last one to work on it..</w:t>
+      </w:r>
+    </w:p>
+  </w:comment>
+  <w:comment w:id="5" w:author="Dr. Surajit Dey" w:date="2022-10-14T13:56:00Z" w:initials="DSD">
+    <w:p>
+      <w:pPr>
+        <w:pStyle w:val="CommentText"/>
+      </w:pPr>
+      <w:r>
+        <w:rPr>
+          <w:rStyle w:val="CommentReference"/>
+        </w:rPr>
+        <w:annotationRef/>
+      </w:r>
+      <w:r>
+        <w:fldChar w:fldCharType="begin"/>
+      </w:r>
+      <w:r>
+        <w:instrText xml:space="preserve"> HYPERLINK "mailto:aradle@mitre.org" </w:instrText>
+      </w:r>
+      <w:bookmarkStart w:id="8" w:name="_@_C3F99AA4C863449DB6FB457B463F8753Z"/>
+      <w:r>
+        <w:fldChar w:fldCharType="separate"/>
+      </w:r>
+      <w:bookmarkEnd w:id="8"/>
+      <w:r>
+        <w:rPr>
+          <w:rStyle w:val="Mention"/>
+          <w:noProof/>
+        </w:rPr>
+        <w:t>@Andy Radle</w:t>
+      </w:r>
+      <w:r>
+        <w:fldChar w:fldCharType="end"/>
+      </w:r>
+      <w:r>
+        <w:t xml:space="preserve"> Added after discussing with Silke (PWC) on 10/6/2022.</w:t>
+      </w:r>
+    </w:p>
+  </w:comment>
+  <w:comment w:id="6" w:author="Andy Radle" w:date="2022-10-17T12:52:00Z" w:initials="AR">
+    <w:p>
+      <w:pPr>
+        <w:pStyle w:val="CommentText"/>
+      </w:pPr>
+      <w:r>
+        <w:rPr>
+          <w:rStyle w:val="CommentReference"/>
+        </w:rPr>
+        <w:annotationRef/>
+      </w:r>
+      <w:r>
+        <w:t>Modified language to try and make it more clear.  Can you review and see if I have this correct?</w:t>
+      </w:r>
+    </w:p>
+  </w:comment>
+  <w:comment w:id="7" w:author="Dr. Surajit Dey" w:date="2022-10-17T13:43:00Z" w:initials="DSD">
+    <w:p>
+      <w:pPr>
+        <w:pStyle w:val="CommentText"/>
+      </w:pPr>
+      <w:r>
+        <w:rPr>
+          <w:rStyle w:val="CommentReference"/>
+        </w:rPr>
+        <w:annotationRef/>
+      </w:r>
+      <w:r>
+        <w:t>I re-worded little bit to align with 3GPP language</w:t>
+      </w:r>
+    </w:p>
+  </w:comment>
+  <w:comment w:id="9" w:author="Andy Radle" w:date="2022-05-13T07:58:00Z" w:initials="AR">
+    <w:p>
+      <w:pPr>
+        <w:pStyle w:val="CommentText"/>
+      </w:pPr>
+      <w:r>
+        <w:rPr>
+          <w:rStyle w:val="CommentReference"/>
+        </w:rPr>
+        <w:annotationRef/>
+      </w:r>
+      <w:r>
         <w:t>Added collection since it explicitly says in the bluf disclosure of information</w:t>
       </w:r>
     </w:p>
   </w:comment>
-  <w:comment w:id="2" w:author="M. Vanderveen" w:date="2022-05-14T17:13:00Z" w:initials="MV">
+  <w:comment w:id="10" w:author="M. Vanderveen" w:date="2022-05-14T17:13:00Z" w:initials="MV">
     <w:p>
       <w:pPr>
         <w:pStyle w:val="CommentText"/>
@@ -2214,6 +3208,75 @@
       </w:pPr>
       <w:r>
         <w:t>Thus they should be moved to T1190</w:t>
+      </w:r>
+    </w:p>
+  </w:comment>
+  <w:comment w:id="11" w:author="Dr. Surajit Dey" w:date="2022-10-14T14:26:00Z" w:initials="DSD">
+    <w:p>
+      <w:pPr>
+        <w:pStyle w:val="CommentText"/>
+      </w:pPr>
+      <w:r>
+        <w:rPr>
+          <w:rStyle w:val="CommentReference"/>
+        </w:rPr>
+        <w:annotationRef/>
+      </w:r>
+      <w:r>
+        <w:fldChar w:fldCharType="begin"/>
+      </w:r>
+      <w:r>
+        <w:instrText xml:space="preserve"> HYPERLINK "mailto:aradle@mitre.org" </w:instrText>
+      </w:r>
+      <w:bookmarkStart w:id="13" w:name="_@_469FBB6E05B24E13A3E049D0824FF221Z"/>
+      <w:r>
+        <w:fldChar w:fldCharType="separate"/>
+      </w:r>
+      <w:bookmarkEnd w:id="13"/>
+      <w:r>
+        <w:rPr>
+          <w:rStyle w:val="Mention"/>
+          <w:noProof/>
+        </w:rPr>
+        <w:t>@Andy Radle</w:t>
+      </w:r>
+      <w:r>
+        <w:fldChar w:fldCharType="end"/>
+      </w:r>
+      <w:r>
+        <w:t xml:space="preserve"> Added after discussing with Silke (PWC) on 10/6/2022.</w:t>
+      </w:r>
+    </w:p>
+  </w:comment>
+  <w:comment w:id="12" w:author="Andy Radle" w:date="2022-10-17T12:52:00Z" w:initials="AR">
+    <w:p>
+      <w:pPr>
+        <w:pStyle w:val="CommentText"/>
+      </w:pPr>
+      <w:r>
+        <w:rPr>
+          <w:rStyle w:val="CommentReference"/>
+        </w:rPr>
+        <w:annotationRef/>
+      </w:r>
+      <w:r>
+        <w:t>Looks good.</w:t>
+      </w:r>
+    </w:p>
+  </w:comment>
+  <w:comment w:id="14" w:author="Dr. Surajit Dey" w:date="2022-10-14T16:51:00Z" w:initials="DSD">
+    <w:p>
+      <w:pPr>
+        <w:pStyle w:val="CommentText"/>
+      </w:pPr>
+      <w:r>
+        <w:rPr>
+          <w:rStyle w:val="CommentReference"/>
+        </w:rPr>
+        <w:annotationRef/>
+      </w:r>
+      <w:r>
+        <w:t>Added after discussing with Silke (PWC) on 10/6/2022.</w:t>
       </w:r>
     </w:p>
   </w:comment>
@@ -2223,24 +3286,48 @@
 <file path=word/commentsExtended.xml><?xml version="1.0" encoding="utf-8"?>
 <w15:commentsEx xmlns:wpc="http://schemas.microsoft.com/office/word/2010/wordprocessingCanvas" xmlns:cx="http://schemas.microsoft.com/office/drawing/2014/chartex" xmlns:cx1="http://schemas.microsoft.com/office/drawing/2015/9/8/chartex" xmlns:cx2="http://schemas.microsoft.com/office/drawing/2015/10/21/chartex" xmlns:cx3="http://schemas.microsoft.com/office/drawing/2016/5/9/chartex" xmlns:cx4="http://schemas.microsoft.com/office/drawing/2016/5/10/chartex" xmlns:cx5="http://schemas.microsoft.com/office/drawing/2016/5/11/chartex" xmlns:cx6="http://schemas.microsoft.com/office/drawing/2016/5/12/chartex" xmlns:cx7="http://schemas.microsoft.com/office/drawing/2016/5/13/chartex" xmlns:cx8="http://schemas.microsoft.com/office/drawing/2016/5/14/chartex" xmlns:mc="http://schemas.openxmlformats.org/markup-compatibility/2006" xmlns:aink="http://schemas.microsoft.com/office/drawing/2016/ink" xmlns:am3d="http://schemas.microsoft.com/office/drawing/2017/model3d" xmlns:o="urn:schemas-microsoft-com:office:office" xmlns:oel="http://schemas.microsoft.com/office/2019/extlst" xmlns:r="http://schemas.openxmlformats.org/officeDocument/2006/relationships" xmlns:m="http://schemas.openxmlformats.org/officeDocument/2006/math" xmlns:v="urn:schemas-microsoft-com:vml" xmlns:wp14="http://schemas.microsoft.com/office/word/2010/wordprocessingDrawing" xmlns:wp="http://schemas.openxmlformats.org/drawingml/2006/wordprocessingDrawing" xmlns:w10="urn:schemas-microsoft-com:office:word" xmlns:w="http://schemas.openxmlformats.org/wordprocessingml/2006/main" xmlns:w14="http://schemas.microsoft.com/office/word/2010/wordml" xmlns:w15="http://schemas.microsoft.com/office/word/2012/wordml" xmlns:w16cex="http://schemas.microsoft.com/office/word/2018/wordml/cex" xmlns:w16cid="http://schemas.microsoft.com/office/word/2016/wordml/cid" xmlns:w16="http://schemas.microsoft.com/office/word/2018/wordml" xmlns:w16sdtdh="http://schemas.microsoft.com/office/word/2020/wordml/sdtdatahash" xmlns:w16se="http://schemas.microsoft.com/office/word/2015/wordml/symex" xmlns:wpg="http://schemas.microsoft.com/office/word/2010/wordprocessingGroup" xmlns:wpi="http://schemas.microsoft.com/office/word/2010/wordprocessingInk" xmlns:wne="http://schemas.microsoft.com/office/word/2006/wordml" xmlns:wps="http://schemas.microsoft.com/office/word/2010/wordprocessingShape" mc:Ignorable="w14 w15 w16se w16cid w16 w16cex w16sdtdh wp14">
   <w15:commentEx w15:paraId="3EEDC70D" w15:done="0"/>
+  <w15:commentEx w15:paraId="42DDC698" w15:done="0"/>
+  <w15:commentEx w15:paraId="652443E0" w15:done="1"/>
+  <w15:commentEx w15:paraId="218ADBE6" w15:done="1"/>
+  <w15:commentEx w15:paraId="3F693F9F" w15:paraIdParent="218ADBE6" w15:done="1"/>
+  <w15:commentEx w15:paraId="4D6DBD24" w15:paraIdParent="218ADBE6" w15:done="1"/>
   <w15:commentEx w15:paraId="34A4B040" w15:done="0"/>
   <w15:commentEx w15:paraId="725235FD" w15:done="0"/>
+  <w15:commentEx w15:paraId="234B0E57" w15:done="1"/>
+  <w15:commentEx w15:paraId="08AC31D1" w15:paraIdParent="234B0E57" w15:done="1"/>
+  <w15:commentEx w15:paraId="1551ECAB" w15:done="0"/>
 </w15:commentsEx>
 </file>
 
 <file path=word/commentsExtensible.xml><?xml version="1.0" encoding="utf-8"?>
 <w16cex:commentsExtensible xmlns:wpc="http://schemas.microsoft.com/office/word/2010/wordprocessingCanvas" xmlns:cx="http://schemas.microsoft.com/office/drawing/2014/chartex" xmlns:cx1="http://schemas.microsoft.com/office/drawing/2015/9/8/chartex" xmlns:cx2="http://schemas.microsoft.com/office/drawing/2015/10/21/chartex" xmlns:cx3="http://schemas.microsoft.com/office/drawing/2016/5/9/chartex" xmlns:cx4="http://schemas.microsoft.com/office/drawing/2016/5/10/chartex" xmlns:cx5="http://schemas.microsoft.com/office/drawing/2016/5/11/chartex" xmlns:cx6="http://schemas.microsoft.com/office/drawing/2016/5/12/chartex" xmlns:cx7="http://schemas.microsoft.com/office/drawing/2016/5/13/chartex" xmlns:cx8="http://schemas.microsoft.com/office/drawing/2016/5/14/chartex" xmlns:mc="http://schemas.openxmlformats.org/markup-compatibility/2006" xmlns:aink="http://schemas.microsoft.com/office/drawing/2016/ink" xmlns:am3d="http://schemas.microsoft.com/office/drawing/2017/model3d" xmlns:o="urn:schemas-microsoft-com:office:office" xmlns:oel="http://schemas.microsoft.com/office/2019/extlst" xmlns:r="http://schemas.openxmlformats.org/officeDocument/2006/relationships" xmlns:m="http://schemas.openxmlformats.org/officeDocument/2006/math" xmlns:v="urn:schemas-microsoft-com:vml" xmlns:wp14="http://schemas.microsoft.com/office/word/2010/wordprocessingDrawing" xmlns:wp="http://schemas.openxmlformats.org/drawingml/2006/wordprocessingDrawing" xmlns:w10="urn:schemas-microsoft-com:office:word" xmlns:w="http://schemas.openxmlformats.org/wordprocessingml/2006/main" xmlns:w14="http://schemas.microsoft.com/office/word/2010/wordml" xmlns:w15="http://schemas.microsoft.com/office/word/2012/wordml" xmlns:w16cex="http://schemas.microsoft.com/office/word/2018/wordml/cex" xmlns:w16cid="http://schemas.microsoft.com/office/word/2016/wordml/cid" xmlns:w16="http://schemas.microsoft.com/office/word/2018/wordml" xmlns:w16sdtdh="http://schemas.microsoft.com/office/word/2020/wordml/sdtdatahash" xmlns:w16se="http://schemas.microsoft.com/office/word/2015/wordml/symex" xmlns:wpg="http://schemas.microsoft.com/office/word/2010/wordprocessingGroup" xmlns:wpi="http://schemas.microsoft.com/office/word/2010/wordprocessingInk" xmlns:wne="http://schemas.microsoft.com/office/word/2006/wordml" xmlns:wps="http://schemas.microsoft.com/office/word/2010/wordprocessingShape" mc:Ignorable="w14 w15 w16se w16cid w16 w16cex w16sdtdh wp14">
   <w16cex:commentExtensible w16cex:durableId="2628B7FE" w16cex:dateUtc="2022-05-13T14:57:00Z"/>
+  <w16cex:commentExtensible w16cex:durableId="2858078F" w16cex:dateUtc="2023-07-11T23:53:00Z"/>
+  <w16cex:commentExtensible w16cex:durableId="28580728" w16cex:dateUtc="2023-07-11T23:51:00Z"/>
+  <w16cex:commentExtensible w16cex:durableId="26F3E912" w16cex:dateUtc="2022-10-14T17:56:00Z"/>
+  <w16cex:commentExtensible w16cex:durableId="26F7CE8A" w16cex:dateUtc="2022-10-17T16:52:00Z"/>
+  <w16cex:commentExtensible w16cex:durableId="26F7DA81" w16cex:dateUtc="2022-10-17T17:43:00Z"/>
   <w16cex:commentExtensible w16cex:durableId="2628B864" w16cex:dateUtc="2022-05-13T14:58:00Z"/>
   <w16cex:commentExtensible w16cex:durableId="262A61D1" w16cex:dateUtc="2022-05-15T00:13:00Z"/>
+  <w16cex:commentExtensible w16cex:durableId="26F3F010" w16cex:dateUtc="2022-10-14T18:26:00Z"/>
+  <w16cex:commentExtensible w16cex:durableId="26F7CE94" w16cex:dateUtc="2022-10-17T16:52:00Z"/>
+  <w16cex:commentExtensible w16cex:durableId="26F4120D" w16cex:dateUtc="2022-10-14T20:51:00Z"/>
 </w16cex:commentsExtensible>
 </file>
 
 <file path=word/commentsIds.xml><?xml version="1.0" encoding="utf-8"?>
 <w16cid:commentsIds xmlns:wpc="http://schemas.microsoft.com/office/word/2010/wordprocessingCanvas" xmlns:cx="http://schemas.microsoft.com/office/drawing/2014/chartex" xmlns:cx1="http://schemas.microsoft.com/office/drawing/2015/9/8/chartex" xmlns:cx2="http://schemas.microsoft.com/office/drawing/2015/10/21/chartex" xmlns:cx3="http://schemas.microsoft.com/office/drawing/2016/5/9/chartex" xmlns:cx4="http://schemas.microsoft.com/office/drawing/2016/5/10/chartex" xmlns:cx5="http://schemas.microsoft.com/office/drawing/2016/5/11/chartex" xmlns:cx6="http://schemas.microsoft.com/office/drawing/2016/5/12/chartex" xmlns:cx7="http://schemas.microsoft.com/office/drawing/2016/5/13/chartex" xmlns:cx8="http://schemas.microsoft.com/office/drawing/2016/5/14/chartex" xmlns:mc="http://schemas.openxmlformats.org/markup-compatibility/2006" xmlns:aink="http://schemas.microsoft.com/office/drawing/2016/ink" xmlns:am3d="http://schemas.microsoft.com/office/drawing/2017/model3d" xmlns:o="urn:schemas-microsoft-com:office:office" xmlns:oel="http://schemas.microsoft.com/office/2019/extlst" xmlns:r="http://schemas.openxmlformats.org/officeDocument/2006/relationships" xmlns:m="http://schemas.openxmlformats.org/officeDocument/2006/math" xmlns:v="urn:schemas-microsoft-com:vml" xmlns:wp14="http://schemas.microsoft.com/office/word/2010/wordprocessingDrawing" xmlns:wp="http://schemas.openxmlformats.org/drawingml/2006/wordprocessingDrawing" xmlns:w10="urn:schemas-microsoft-com:office:word" xmlns:w="http://schemas.openxmlformats.org/wordprocessingml/2006/main" xmlns:w14="http://schemas.microsoft.com/office/word/2010/wordml" xmlns:w15="http://schemas.microsoft.com/office/word/2012/wordml" xmlns:w16cex="http://schemas.microsoft.com/office/word/2018/wordml/cex" xmlns:w16cid="http://schemas.microsoft.com/office/word/2016/wordml/cid" xmlns:w16="http://schemas.microsoft.com/office/word/2018/wordml" xmlns:w16sdtdh="http://schemas.microsoft.com/office/word/2020/wordml/sdtdatahash" xmlns:w16se="http://schemas.microsoft.com/office/word/2015/wordml/symex" xmlns:wpg="http://schemas.microsoft.com/office/word/2010/wordprocessingGroup" xmlns:wpi="http://schemas.microsoft.com/office/word/2010/wordprocessingInk" xmlns:wne="http://schemas.microsoft.com/office/word/2006/wordml" xmlns:wps="http://schemas.microsoft.com/office/word/2010/wordprocessingShape" mc:Ignorable="w14 w15 w16se w16cid w16 w16cex w16sdtdh wp14">
   <w16cid:commentId w16cid:paraId="3EEDC70D" w16cid:durableId="2628B7FE"/>
+  <w16cid:commentId w16cid:paraId="42DDC698" w16cid:durableId="2858078F"/>
+  <w16cid:commentId w16cid:paraId="652443E0" w16cid:durableId="28580728"/>
+  <w16cid:commentId w16cid:paraId="218ADBE6" w16cid:durableId="26F3E912"/>
+  <w16cid:commentId w16cid:paraId="3F693F9F" w16cid:durableId="26F7CE8A"/>
+  <w16cid:commentId w16cid:paraId="4D6DBD24" w16cid:durableId="26F7DA81"/>
   <w16cid:commentId w16cid:paraId="34A4B040" w16cid:durableId="2628B864"/>
   <w16cid:commentId w16cid:paraId="725235FD" w16cid:durableId="262A61D1"/>
+  <w16cid:commentId w16cid:paraId="234B0E57" w16cid:durableId="26F3F010"/>
+  <w16cid:commentId w16cid:paraId="08AC31D1" w16cid:durableId="26F7CE94"/>
+  <w16cid:commentId w16cid:paraId="1551ECAB" w16cid:durableId="26F4120D"/>
 </w16cid:commentsIds>
 </file>
 
@@ -2930,6 +4017,9 @@
   </w15:person>
   <w15:person w15:author="M. Vanderveen">
     <w15:presenceInfo w15:providerId="None" w15:userId="M. Vanderveen"/>
+  </w15:person>
+  <w15:person w15:author="Dr. Surajit Dey">
+    <w15:presenceInfo w15:providerId="AD" w15:userId="S::SDEY@MITRE.ORG::f5782dc5-7da0-469c-88a4-69661498c788"/>
   </w15:person>
 </w15:people>
 </file>
@@ -3732,6 +4822,43 @@
 </w:styles>
 </file>
 
+<file path=word/documenttasks/documenttasks1.xml><?xml version="1.0" encoding="utf-8"?>
+<t:Tasks xmlns:t="http://schemas.microsoft.com/office/tasks/2019/documenttasks" xmlns:oel="http://schemas.microsoft.com/office/2019/extlst">
+  <t:Task id="{B8F28C74-FDDC-46D3-AF4D-8C0D2E3F7859}">
+    <t:Anchor>
+      <t:Comment id="676857640"/>
+    </t:Anchor>
+    <t:History>
+      <t:Event id="{EAD60980-C7F6-4DFE-AFDA-7A5508C97D1D}" time="2023-07-11T23:51:52.098Z">
+        <t:Attribution userId="S::MVANDERVEEN@MITRE.ORG::e6e4aa4c-7686-416b-b84d-1a0a8af1b835" userProvider="AD" userName="Michaela Vanderveen"/>
+        <t:Anchor>
+          <t:Comment id="676857640"/>
+        </t:Anchor>
+        <t:Create/>
+      </t:Event>
+      <t:Event id="{2FDCD70E-D05C-4EEE-B245-4EEC999A019A}" time="2023-07-11T23:51:52.098Z">
+        <t:Attribution userId="S::MVANDERVEEN@MITRE.ORG::e6e4aa4c-7686-416b-b84d-1a0a8af1b835" userProvider="AD" userName="Michaela Vanderveen"/>
+        <t:Anchor>
+          <t:Comment id="676857640"/>
+        </t:Anchor>
+        <t:Assign userId="S::sdey@mitre.org::f5782dc5-7da0-469c-88a4-69661498c788" userProvider="AD" userName="Dr. Surajit Dey"/>
+      </t:Event>
+      <t:Event id="{62A58A50-CB39-4F5D-BB9A-90A7093CE205}" time="2023-07-11T23:51:52.098Z">
+        <t:Attribution userId="S::MVANDERVEEN@MITRE.ORG::e6e4aa4c-7686-416b-b84d-1a0a8af1b835" userProvider="AD" userName="Michaela Vanderveen"/>
+        <t:Anchor>
+          <t:Comment id="676857640"/>
+        </t:Anchor>
+        <t:SetTitle title="@Dr. Surajit Dey This does not show on the website as a link. I updated to &quot; [FGT5029](/techniques/FGT5029)&quot;"/>
+      </t:Event>
+      <t:Event id="{28BB9D4E-766A-4F17-831E-DBAEF82DCD1F}" time="2023-07-13T13:50:38.363Z">
+        <t:Attribution userId="S::SDEY@MITRE.ORG::f5782dc5-7da0-469c-88a4-69661498c788" userProvider="AD" userName="Dr. Surajit Dey"/>
+        <t:Progress percentComplete="100"/>
+      </t:Event>
+    </t:History>
+  </t:Task>
+</t:Tasks>
+</file>
+
 <file path=word/theme/theme1.xml><?xml version="1.0" encoding="utf-8"?>
 <a:theme xmlns:a="http://schemas.openxmlformats.org/drawingml/2006/main" name="Office Theme">
   <a:themeElements>
@@ -4028,8 +5155,32 @@
 </file>
 
 <file path=customXml/item1.xml><?xml version="1.0" encoding="utf-8"?>
-<ct:contentTypeSchema xmlns:ct="http://schemas.microsoft.com/office/2006/metadata/contentType" xmlns:ma="http://schemas.microsoft.com/office/2006/metadata/properties/metaAttributes" ct:_="" ma:_="" ma:contentTypeName="Document" ma:contentTypeID="0x010100A52D40E1BEFB2F47B4F24C2B78FB4497" ma:contentTypeVersion="11" ma:contentTypeDescription="Create a new document." ma:contentTypeScope="" ma:versionID="a92b0f6f46e562b09284eee0e653102e">
-  <xsd:schema xmlns:xsd="http://www.w3.org/2001/XMLSchema" xmlns:xs="http://www.w3.org/2001/XMLSchema" xmlns:p="http://schemas.microsoft.com/office/2006/metadata/properties" xmlns:ns2="b301dc1f-765b-48ad-b892-df54f4ee939f" xmlns:ns3="0f673578-062f-42cf-8580-49b16be5d89d" xmlns:ns4="b5a44311-ed64-4a72-909f-c9dc6973bde2" targetNamespace="http://schemas.microsoft.com/office/2006/metadata/properties" ma:root="true" ma:fieldsID="20cdb35a2bb984c23207cd45667bf502" ns2:_="" ns3:_="" ns4:_="">
+<?mso-contentType ?>
+<FormTemplates xmlns="http://schemas.microsoft.com/sharepoint/v3/contenttype/forms">
+  <Display>DocumentLibraryForm</Display>
+  <Edit>DocumentLibraryForm</Edit>
+  <New>DocumentLibraryForm</New>
+</FormTemplates>
+</file>
+
+<file path=customXml/item2.xml><?xml version="1.0" encoding="utf-8"?>
+<b:Sources xmlns:b="http://schemas.openxmlformats.org/officeDocument/2006/bibliography" xmlns="http://schemas.openxmlformats.org/officeDocument/2006/bibliography" SelectedStyle="\APASixthEditionOfficeOnline.xsl" StyleName="APA" Version="6"/>
+</file>
+
+<file path=customXml/item3.xml><?xml version="1.0" encoding="utf-8"?>
+<p:properties xmlns:p="http://schemas.microsoft.com/office/2006/metadata/properties" xmlns:xsi="http://www.w3.org/2001/XMLSchema-instance" xmlns:pc="http://schemas.microsoft.com/office/infopath/2007/PartnerControls">
+  <documentManagement>
+    <TaxCatchAll xmlns="b5a44311-ed64-4a72-909f-c9dc6973bde2" xsi:nil="true"/>
+    <lcf76f155ced4ddcb4097134ff3c332f xmlns="b301dc1f-765b-48ad-b892-df54f4ee939f">
+      <Terms xmlns="http://schemas.microsoft.com/office/infopath/2007/PartnerControls"/>
+    </lcf76f155ced4ddcb4097134ff3c332f>
+  </documentManagement>
+</p:properties>
+</file>
+
+<file path=customXml/item4.xml><?xml version="1.0" encoding="utf-8"?>
+<ct:contentTypeSchema xmlns:ct="http://schemas.microsoft.com/office/2006/metadata/contentType" xmlns:ma="http://schemas.microsoft.com/office/2006/metadata/properties/metaAttributes" ct:_="" ma:_="" ma:contentTypeName="Document" ma:contentTypeID="0x010100A52D40E1BEFB2F47B4F24C2B78FB4497" ma:contentTypeVersion="13" ma:contentTypeDescription="Create a new document." ma:contentTypeScope="" ma:versionID="76ac98d7c0ea8ebfa1e3eca549f30231">
+  <xsd:schema xmlns:xsd="http://www.w3.org/2001/XMLSchema" xmlns:xs="http://www.w3.org/2001/XMLSchema" xmlns:p="http://schemas.microsoft.com/office/2006/metadata/properties" xmlns:ns2="b301dc1f-765b-48ad-b892-df54f4ee939f" xmlns:ns3="0f673578-062f-42cf-8580-49b16be5d89d" xmlns:ns4="b5a44311-ed64-4a72-909f-c9dc6973bde2" targetNamespace="http://schemas.microsoft.com/office/2006/metadata/properties" ma:root="true" ma:fieldsID="cad347852dcf6ca16b549100e879ea68" ns2:_="" ns3:_="" ns4:_="">
     <xsd:import namespace="b301dc1f-765b-48ad-b892-df54f4ee939f"/>
     <xsd:import namespace="0f673578-062f-42cf-8580-49b16be5d89d"/>
     <xsd:import namespace="b5a44311-ed64-4a72-909f-c9dc6973bde2"/>
@@ -4048,6 +5199,8 @@
                 <xsd:element ref="ns2:MediaServiceEventHashCode" minOccurs="0"/>
                 <xsd:element ref="ns2:lcf76f155ced4ddcb4097134ff3c332f" minOccurs="0"/>
                 <xsd:element ref="ns4:TaxCatchAll" minOccurs="0"/>
+                <xsd:element ref="ns2:MediaServiceDateTaken" minOccurs="0"/>
+                <xsd:element ref="ns2:MediaLengthInSeconds" minOccurs="0"/>
               </xsd:all>
             </xsd:complexType>
           </xsd:element>
@@ -4091,6 +5244,16 @@
           <xsd:element ref="pc:Terms" minOccurs="0" maxOccurs="1"/>
         </xsd:sequence>
       </xsd:complexType>
+    </xsd:element>
+    <xsd:element name="MediaServiceDateTaken" ma:index="18" nillable="true" ma:displayName="MediaServiceDateTaken" ma:hidden="true" ma:internalName="MediaServiceDateTaken" ma:readOnly="true">
+      <xsd:simpleType>
+        <xsd:restriction base="dms:Text"/>
+      </xsd:simpleType>
+    </xsd:element>
+    <xsd:element name="MediaLengthInSeconds" ma:index="19" nillable="true" ma:displayName="MediaLengthInSeconds" ma:hidden="true" ma:internalName="MediaLengthInSeconds" ma:readOnly="true">
+      <xsd:simpleType>
+        <xsd:restriction base="dms:Unknown"/>
+      </xsd:simpleType>
     </xsd:element>
   </xsd:schema>
   <xsd:schema xmlns:xsd="http://www.w3.org/2001/XMLSchema" xmlns:xs="http://www.w3.org/2001/XMLSchema" xmlns:dms="http://schemas.microsoft.com/office/2006/documentManagement/types" xmlns:pc="http://schemas.microsoft.com/office/infopath/2007/PartnerControls" targetNamespace="0f673578-062f-42cf-8580-49b16be5d89d" elementFormDefault="qualified">
@@ -4237,28 +5400,35 @@
 </ct:contentTypeSchema>
 </file>
 
-<file path=customXml/item2.xml><?xml version="1.0" encoding="utf-8"?>
-<?mso-contentType ?>
-<FormTemplates xmlns="http://schemas.microsoft.com/sharepoint/v3/contenttype/forms">
-  <Display>DocumentLibraryForm</Display>
-  <Edit>DocumentLibraryForm</Edit>
-  <New>DocumentLibraryForm</New>
-</FormTemplates>
+<file path=customXml/itemProps1.xml><?xml version="1.0" encoding="utf-8"?>
+<ds:datastoreItem xmlns:ds="http://schemas.openxmlformats.org/officeDocument/2006/customXml" ds:itemID="{1A64B733-6C45-462D-9EE7-37FD69F87295}">
+  <ds:schemaRefs>
+    <ds:schemaRef ds:uri="http://schemas.microsoft.com/sharepoint/v3/contenttype/forms"/>
+  </ds:schemaRefs>
+</ds:datastoreItem>
 </file>
 
-<file path=customXml/item3.xml><?xml version="1.0" encoding="utf-8"?>
-<p:properties xmlns:p="http://schemas.microsoft.com/office/2006/metadata/properties" xmlns:xsi="http://www.w3.org/2001/XMLSchema-instance" xmlns:pc="http://schemas.microsoft.com/office/infopath/2007/PartnerControls">
-  <documentManagement>
-    <TaxCatchAll xmlns="b5a44311-ed64-4a72-909f-c9dc6973bde2" xsi:nil="true"/>
-    <lcf76f155ced4ddcb4097134ff3c332f xmlns="b301dc1f-765b-48ad-b892-df54f4ee939f">
-      <Terms xmlns="http://schemas.microsoft.com/office/infopath/2007/PartnerControls"/>
-    </lcf76f155ced4ddcb4097134ff3c332f>
-  </documentManagement>
-</p:properties>
+<file path=customXml/itemProps2.xml><?xml version="1.0" encoding="utf-8"?>
+<ds:datastoreItem xmlns:ds="http://schemas.openxmlformats.org/officeDocument/2006/customXml" ds:itemID="{AAA2B029-B664-4288-9E5E-6ECE1838CD57}">
+  <ds:schemaRefs>
+    <ds:schemaRef ds:uri="http://schemas.openxmlformats.org/officeDocument/2006/bibliography"/>
+  </ds:schemaRefs>
+</ds:datastoreItem>
 </file>
 
-<file path=customXml/itemProps1.xml><?xml version="1.0" encoding="utf-8"?>
-<ds:datastoreItem xmlns:ds="http://schemas.openxmlformats.org/officeDocument/2006/customXml" ds:itemID="{1219D88C-F9F5-4BD8-A74D-BA2AE6FF2504}">
+<file path=customXml/itemProps3.xml><?xml version="1.0" encoding="utf-8"?>
+<ds:datastoreItem xmlns:ds="http://schemas.openxmlformats.org/officeDocument/2006/customXml" ds:itemID="{148314D6-24B4-420B-833D-0DED6D52AB27}">
+  <ds:schemaRefs>
+    <ds:schemaRef ds:uri="http://schemas.microsoft.com/office/2006/metadata/properties"/>
+    <ds:schemaRef ds:uri="http://schemas.microsoft.com/office/infopath/2007/PartnerControls"/>
+    <ds:schemaRef ds:uri="b5a44311-ed64-4a72-909f-c9dc6973bde2"/>
+    <ds:schemaRef ds:uri="b301dc1f-765b-48ad-b892-df54f4ee939f"/>
+  </ds:schemaRefs>
+</ds:datastoreItem>
+</file>
+
+<file path=customXml/itemProps4.xml><?xml version="1.0" encoding="utf-8"?>
+<ds:datastoreItem xmlns:ds="http://schemas.openxmlformats.org/officeDocument/2006/customXml" ds:itemID="{2C8FE7B3-C830-4F04-A31E-C2A4D5D48026}">
   <ds:schemaRefs>
     <ds:schemaRef ds:uri="http://schemas.microsoft.com/office/2006/metadata/contentType"/>
     <ds:schemaRef ds:uri="http://schemas.microsoft.com/office/2006/metadata/properties/metaAttributes"/>
@@ -4275,23 +5445,4 @@
     <ds:schemaRef ds:uri="http://schemas.microsoft.com/internal/obd"/>
   </ds:schemaRefs>
 </ds:datastoreItem>
-</file>
-
-<file path=customXml/itemProps2.xml><?xml version="1.0" encoding="utf-8"?>
-<ds:datastoreItem xmlns:ds="http://schemas.openxmlformats.org/officeDocument/2006/customXml" ds:itemID="{1A64B733-6C45-462D-9EE7-37FD69F87295}">
-  <ds:schemaRefs>
-    <ds:schemaRef ds:uri="http://schemas.microsoft.com/sharepoint/v3/contenttype/forms"/>
-  </ds:schemaRefs>
-</ds:datastoreItem>
-</file>
-
-<file path=customXml/itemProps3.xml><?xml version="1.0" encoding="utf-8"?>
-<ds:datastoreItem xmlns:ds="http://schemas.openxmlformats.org/officeDocument/2006/customXml" ds:itemID="{148314D6-24B4-420B-833D-0DED6D52AB27}">
-  <ds:schemaRefs>
-    <ds:schemaRef ds:uri="http://schemas.microsoft.com/office/2006/metadata/properties"/>
-    <ds:schemaRef ds:uri="http://schemas.microsoft.com/office/infopath/2007/PartnerControls"/>
-    <ds:schemaRef ds:uri="b5a44311-ed64-4a72-909f-c9dc6973bde2"/>
-    <ds:schemaRef ds:uri="b301dc1f-765b-48ad-b892-df54f4ee939f"/>
-  </ds:schemaRefs>
-</ds:datastoreItem>
 </file>